--- a/my script/Quote_generator/Templates/RNAproducts/Part2 SampleRequirements/GlobinClear.docx
+++ b/my script/Quote_generator/Templates/RNAproducts/Part2 SampleRequirements/GlobinClear.docx
@@ -873,7 +873,7 @@
             <w:pPr>
               <w:jc w:val="center"/>
               <w:rPr>
-                <w:rFonts w:eastAsia="等线" w:hint="eastAsia"/>
+                <w:rFonts w:eastAsia="等线"/>
                 <w:kern w:val="0"/>
                 <w:sz w:val="18"/>
                 <w:szCs w:val="18"/>
@@ -926,7 +926,7 @@
                 <w:sz w:val="18"/>
                 <w:szCs w:val="18"/>
               </w:rPr>
-              <w:t>1</w:t>
+              <w:t>0.8</w:t>
             </w:r>
             <w:r>
               <w:rPr>
@@ -1032,7 +1032,16 @@
                 <w:sz w:val="18"/>
                 <w:szCs w:val="18"/>
               </w:rPr>
-              <w:t>≥</w:t>
+              <w:t>≥ 6.3</w:t>
+            </w:r>
+            <w:r>
+              <w:rPr>
+                <w:rFonts w:eastAsia="等线" w:hint="eastAsia"/>
+                <w:kern w:val="0"/>
+                <w:sz w:val="18"/>
+                <w:szCs w:val="18"/>
+              </w:rPr>
+              <w:t>,</w:t>
             </w:r>
             <w:r>
               <w:rPr>
@@ -1050,43 +1059,7 @@
                 <w:sz w:val="18"/>
                 <w:szCs w:val="18"/>
               </w:rPr>
-              <w:t>6.</w:t>
-            </w:r>
-            <w:r>
-              <w:rPr>
-                <w:rFonts w:eastAsia="等线"/>
-                <w:kern w:val="0"/>
-                <w:sz w:val="18"/>
-                <w:szCs w:val="18"/>
-              </w:rPr>
-              <w:t>3</w:t>
-            </w:r>
-            <w:r>
-              <w:rPr>
-                <w:rFonts w:eastAsia="等线" w:hint="eastAsia"/>
-                <w:kern w:val="0"/>
-                <w:sz w:val="18"/>
-                <w:szCs w:val="18"/>
-              </w:rPr>
-              <w:t>（</w:t>
-            </w:r>
-            <w:r>
-              <w:rPr>
-                <w:rFonts w:eastAsia="等线" w:hint="eastAsia"/>
-                <w:kern w:val="0"/>
-                <w:sz w:val="18"/>
-                <w:szCs w:val="18"/>
-              </w:rPr>
-              <w:t>Animal</w:t>
-            </w:r>
-            <w:r>
-              <w:rPr>
-                <w:rFonts w:eastAsia="等线" w:hint="eastAsia"/>
-                <w:kern w:val="0"/>
-                <w:sz w:val="18"/>
-                <w:szCs w:val="18"/>
-              </w:rPr>
-              <w:t>）</w:t>
+              <w:t>with smooth base line</w:t>
             </w:r>
             <w:r>
               <w:rPr>
@@ -1097,91 +1070,6 @@
               </w:rPr>
               <w:t xml:space="preserve"> </w:t>
             </w:r>
-          </w:p>
-          <w:p>
-            <w:pPr>
-              <w:jc w:val="center"/>
-              <w:rPr>
-                <w:rFonts w:eastAsia="等线"/>
-                <w:kern w:val="0"/>
-                <w:sz w:val="18"/>
-                <w:szCs w:val="18"/>
-              </w:rPr>
-            </w:pPr>
-            <w:r>
-              <w:rPr>
-                <w:rFonts w:eastAsia="等线"/>
-                <w:kern w:val="0"/>
-                <w:sz w:val="18"/>
-                <w:szCs w:val="18"/>
-              </w:rPr>
-              <w:t>≥</w:t>
-            </w:r>
-            <w:r>
-              <w:rPr>
-                <w:rFonts w:eastAsia="等线"/>
-                <w:kern w:val="0"/>
-                <w:sz w:val="18"/>
-                <w:szCs w:val="18"/>
-              </w:rPr>
-              <w:t xml:space="preserve"> </w:t>
-            </w:r>
-            <w:r>
-              <w:rPr>
-                <w:rFonts w:eastAsia="等线"/>
-                <w:kern w:val="0"/>
-                <w:sz w:val="18"/>
-                <w:szCs w:val="18"/>
-              </w:rPr>
-              <w:t>5.8</w:t>
-            </w:r>
-            <w:r>
-              <w:rPr>
-                <w:rFonts w:eastAsia="等线" w:hint="eastAsia"/>
-                <w:kern w:val="0"/>
-                <w:sz w:val="18"/>
-                <w:szCs w:val="18"/>
-              </w:rPr>
-              <w:t>（</w:t>
-            </w:r>
-            <w:r>
-              <w:rPr>
-                <w:rFonts w:eastAsia="等线" w:hint="eastAsia"/>
-                <w:kern w:val="0"/>
-                <w:sz w:val="18"/>
-                <w:szCs w:val="18"/>
-              </w:rPr>
-              <w:t>P</w:t>
-            </w:r>
-            <w:r>
-              <w:rPr>
-                <w:rFonts w:eastAsia="等线"/>
-                <w:kern w:val="0"/>
-                <w:sz w:val="18"/>
-                <w:szCs w:val="18"/>
-              </w:rPr>
-              <w:t>lant/Fungi</w:t>
-            </w:r>
-            <w:r>
-              <w:rPr>
-                <w:rFonts w:eastAsia="等线" w:hint="eastAsia"/>
-                <w:kern w:val="0"/>
-                <w:sz w:val="18"/>
-                <w:szCs w:val="18"/>
-              </w:rPr>
-              <w:t>）</w:t>
-            </w:r>
-          </w:p>
-          <w:p>
-            <w:pPr>
-              <w:jc w:val="center"/>
-              <w:rPr>
-                <w:rFonts w:eastAsia="等线" w:hint="eastAsia"/>
-                <w:kern w:val="0"/>
-                <w:sz w:val="18"/>
-                <w:szCs w:val="18"/>
-              </w:rPr>
-            </w:pPr>
           </w:p>
         </w:tc>
         <w:tc>
@@ -1214,25 +1102,7 @@
                 <w:sz w:val="18"/>
                 <w:szCs w:val="18"/>
               </w:rPr>
-              <w:t>≥</w:t>
-            </w:r>
-            <w:r>
-              <w:rPr>
-                <w:rFonts w:eastAsia="等线"/>
-                <w:kern w:val="0"/>
-                <w:sz w:val="18"/>
-                <w:szCs w:val="18"/>
-              </w:rPr>
-              <w:t>2</w:t>
-            </w:r>
-            <w:r>
-              <w:rPr>
-                <w:rFonts w:eastAsia="等线"/>
-                <w:kern w:val="0"/>
-                <w:sz w:val="18"/>
-                <w:szCs w:val="18"/>
-              </w:rPr>
-              <w:t>0 ng/</w:t>
+              <w:t>≥20 ng/</w:t>
             </w:r>
             <w:proofErr w:type="spellStart"/>
             <w:r>
@@ -1244,6 +1114,8 @@
               </w:rPr>
               <w:t>μL</w:t>
             </w:r>
+            <w:bookmarkStart w:id="0" w:name="_GoBack"/>
+            <w:bookmarkEnd w:id="0"/>
             <w:proofErr w:type="spellEnd"/>
           </w:p>
         </w:tc>
@@ -1271,12 +1143,48 @@
             </w:pPr>
             <w:r>
               <w:rPr>
-                <w:rFonts w:eastAsia="等线"/>
-                <w:kern w:val="0"/>
-                <w:sz w:val="18"/>
-                <w:szCs w:val="18"/>
-              </w:rPr>
-              <w:t>OD260/280&gt;2.0</w:t>
+                <w:rFonts w:eastAsia="等线" w:hint="eastAsia"/>
+                <w:kern w:val="0"/>
+                <w:sz w:val="18"/>
+                <w:szCs w:val="18"/>
+              </w:rPr>
+              <w:t xml:space="preserve">OD260/280 </w:t>
+            </w:r>
+            <w:r>
+              <w:rPr>
+                <w:rFonts w:eastAsia="等线" w:hint="eastAsia"/>
+                <w:kern w:val="0"/>
+                <w:sz w:val="18"/>
+                <w:szCs w:val="18"/>
+              </w:rPr>
+              <w:t>≥</w:t>
+            </w:r>
+            <w:r>
+              <w:rPr>
+                <w:rFonts w:eastAsia="等线" w:hint="eastAsia"/>
+                <w:kern w:val="0"/>
+                <w:sz w:val="18"/>
+                <w:szCs w:val="18"/>
+              </w:rPr>
+              <w:t xml:space="preserve"> 2.0, OD260/230 </w:t>
+            </w:r>
+            <w:r>
+              <w:rPr>
+                <w:rFonts w:eastAsia="等线" w:hint="eastAsia"/>
+                <w:kern w:val="0"/>
+                <w:sz w:val="18"/>
+                <w:szCs w:val="18"/>
+              </w:rPr>
+              <w:t>≥</w:t>
+            </w:r>
+            <w:r>
+              <w:rPr>
+                <w:rFonts w:eastAsia="等线" w:hint="eastAsia"/>
+                <w:kern w:val="0"/>
+                <w:sz w:val="18"/>
+                <w:szCs w:val="18"/>
+              </w:rPr>
+              <w:t xml:space="preserve"> 2.0,</w:t>
             </w:r>
           </w:p>
           <w:p>
@@ -1296,7 +1204,27 @@
                 <w:sz w:val="18"/>
                 <w:szCs w:val="18"/>
               </w:rPr>
-              <w:t>No degradation or DNA contamination</w:t>
+              <w:t>no degradation,</w:t>
+            </w:r>
+          </w:p>
+          <w:p>
+            <w:pPr>
+              <w:jc w:val="center"/>
+              <w:rPr>
+                <w:rFonts w:eastAsia="等线"/>
+                <w:kern w:val="0"/>
+                <w:sz w:val="18"/>
+                <w:szCs w:val="18"/>
+              </w:rPr>
+            </w:pPr>
+            <w:r>
+              <w:rPr>
+                <w:rFonts w:eastAsia="等线"/>
+                <w:kern w:val="0"/>
+                <w:sz w:val="18"/>
+                <w:szCs w:val="18"/>
+              </w:rPr>
+              <w:t>no contamination</w:t>
             </w:r>
           </w:p>
         </w:tc>
@@ -1569,8 +1497,6 @@
           <w:shd w:val="clear" w:color="auto" w:fill="FFFFFF"/>
         </w:rPr>
       </w:pPr>
-      <w:bookmarkStart w:id="0" w:name="_GoBack"/>
-      <w:bookmarkEnd w:id="0"/>
     </w:p>
     <w:sectPr>
       <w:headerReference w:type="default" r:id="rId8"/>
@@ -3332,7 +3258,7 @@
 </file>
 
 <file path=customXml/itemProps1.xml><?xml version="1.0" encoding="utf-8"?>
-<ds:datastoreItem xmlns:ds="http://schemas.openxmlformats.org/officeDocument/2006/customXml" ds:itemID="{FC45D71A-FF1C-496D-A9C9-33DDCF796AF8}">
+<ds:datastoreItem xmlns:ds="http://schemas.openxmlformats.org/officeDocument/2006/customXml" ds:itemID="{086450BC-DC30-4944-87C7-7DBCC7D2B3B4}">
   <ds:schemaRefs>
     <ds:schemaRef ds:uri="http://schemas.openxmlformats.org/officeDocument/2006/bibliography"/>
   </ds:schemaRefs>
